--- a/docs/decalendar.docx
+++ b/docs/decalendar.docx
@@ -36665,7 +36665,7 @@
         <w:rPr>
           <w:rStyle w:val="VerbatimChar"/>
         </w:rPr>
-        <w:t xml:space="preserve">2023+212.02336Z</w:t>
+        <w:t xml:space="preserve">2023+212.14627Z</w:t>
       </w:r>
     </w:p>
     <w:bookmarkEnd w:id="163"/>
@@ -37819,7 +37819,7 @@
         <w:rPr>
           <w:rStyle w:val="VerbatimChar"/>
         </w:rPr>
-        <w:t xml:space="preserve">"2023+212.02349Z"</w:t>
+        <w:t xml:space="preserve">"2023+212.14639Z"</w:t>
       </w:r>
     </w:p>
     <w:bookmarkEnd w:id="165"/>
@@ -38813,7 +38813,7 @@
         <w:rPr>
           <w:rStyle w:val="VerbatimChar"/>
         </w:rPr>
-        <w:t xml:space="preserve">'2023+212.02359Z'</w:t>
+        <w:t xml:space="preserve">'2023+212.14648Z'</w:t>
       </w:r>
     </w:p>
     <w:bookmarkEnd w:id="166"/>
@@ -43218,7 +43218,7 @@
                     <w:jc w:val="left"/>
                   </w:pPr>
                   <w:r>
-                    <w:t xml:space="preserve">Base 10</w:t>
+                    <w:t xml:space="preserve">Quantity</w:t>
                   </w:r>
                 </w:p>
               </w:tc>
@@ -43267,9 +43267,11 @@
                     <w:pStyle w:val="Compact"/>
                     <w:jc w:val="left"/>
                   </w:pPr>
-                  <w:r>
-                    <w:t xml:space="preserve">10²</w:t>
-                  </w:r>
+                  <m:oMath>
+                    <m:r>
+                      <m:t>100</m:t>
+                    </m:r>
+                  </m:oMath>
                 </w:p>
               </w:tc>
               <w:tc>
@@ -43295,6 +43297,9 @@
                     <w:jc w:val="left"/>
                   </w:pPr>
                   <w:r>
+                    <w:rPr>
+                      <w:rStyle w:val="VerbatimChar"/>
+                    </w:rPr>
                     <w:t xml:space="preserve">ρ</w:t>
                   </w:r>
                 </w:p>
@@ -43323,9 +43328,11 @@
                     <w:pStyle w:val="Compact"/>
                     <w:jc w:val="left"/>
                   </w:pPr>
-                  <w:r>
-                    <w:t xml:space="preserve">9.1 x 10¹</w:t>
-                  </w:r>
+                  <m:oMath>
+                    <m:r>
+                      <m:t>91</m:t>
+                    </m:r>
+                  </m:oMath>
                 </w:p>
               </w:tc>
               <w:tc>
@@ -43351,6 +43358,9 @@
                     <w:jc w:val="left"/>
                   </w:pPr>
                   <w:r>
+                    <w:rPr>
+                      <w:rStyle w:val="VerbatimChar"/>
+                    </w:rPr>
                     <w:t xml:space="preserve">δ</w:t>
                   </w:r>
                 </w:p>
@@ -43379,9 +43389,11 @@
                     <w:pStyle w:val="Compact"/>
                     <w:jc w:val="left"/>
                   </w:pPr>
-                  <w:r>
-                    <w:t xml:space="preserve">9 x 10¹</w:t>
-                  </w:r>
+                  <m:oMath>
+                    <m:r>
+                      <m:t>90</m:t>
+                    </m:r>
+                  </m:oMath>
                 </w:p>
               </w:tc>
               <w:tc>
@@ -43407,6 +43419,9 @@
                     <w:jc w:val="left"/>
                   </w:pPr>
                   <w:r>
+                    <w:rPr>
+                      <w:rStyle w:val="VerbatimChar"/>
+                    </w:rPr>
                     <w:t xml:space="preserve">ϟ</w:t>
                   </w:r>
                 </w:p>
@@ -43435,9 +43450,11 @@
                     <w:pStyle w:val="Compact"/>
                     <w:jc w:val="left"/>
                   </w:pPr>
-                  <w:r>
-                    <w:t xml:space="preserve">8 x 10¹</w:t>
-                  </w:r>
+                  <m:oMath>
+                    <m:r>
+                      <m:t>80</m:t>
+                    </m:r>
+                  </m:oMath>
                 </w:p>
               </w:tc>
               <w:tc>
@@ -43463,6 +43480,9 @@
                     <w:jc w:val="left"/>
                   </w:pPr>
                   <w:r>
+                    <w:rPr>
+                      <w:rStyle w:val="VerbatimChar"/>
+                    </w:rPr>
                     <w:t xml:space="preserve">π</w:t>
                   </w:r>
                 </w:p>
@@ -43491,9 +43511,11 @@
                     <w:pStyle w:val="Compact"/>
                     <w:jc w:val="left"/>
                   </w:pPr>
-                  <w:r>
-                    <w:t xml:space="preserve">7.3 x 10¹</w:t>
-                  </w:r>
+                  <m:oMath>
+                    <m:r>
+                      <m:t>73</m:t>
+                    </m:r>
+                  </m:oMath>
                 </w:p>
               </w:tc>
               <w:tc>
@@ -43519,6 +43541,9 @@
                     <w:jc w:val="left"/>
                   </w:pPr>
                   <w:r>
+                    <w:rPr>
+                      <w:rStyle w:val="VerbatimChar"/>
+                    </w:rPr>
                     <w:t xml:space="preserve">ε</w:t>
                   </w:r>
                 </w:p>
@@ -43547,9 +43572,11 @@
                     <w:pStyle w:val="Compact"/>
                     <w:jc w:val="left"/>
                   </w:pPr>
-                  <w:r>
-                    <w:t xml:space="preserve">7 x 10¹</w:t>
-                  </w:r>
+                  <m:oMath>
+                    <m:r>
+                      <m:t>70</m:t>
+                    </m:r>
+                  </m:oMath>
                 </w:p>
               </w:tc>
               <w:tc>
@@ -43575,6 +43602,9 @@
                     <w:jc w:val="left"/>
                   </w:pPr>
                   <w:r>
+                    <w:rPr>
+                      <w:rStyle w:val="VerbatimChar"/>
+                    </w:rPr>
                     <w:t xml:space="preserve">ο</w:t>
                   </w:r>
                 </w:p>
@@ -43603,9 +43633,11 @@
                     <w:pStyle w:val="Compact"/>
                     <w:jc w:val="left"/>
                   </w:pPr>
-                  <w:r>
-                    <w:t xml:space="preserve">6.1 x 10¹</w:t>
-                  </w:r>
+                  <m:oMath>
+                    <m:r>
+                      <m:t>61</m:t>
+                    </m:r>
+                  </m:oMath>
                 </w:p>
               </w:tc>
               <w:tc>
@@ -43631,6 +43663,9 @@
                     <w:jc w:val="left"/>
                   </w:pPr>
                   <w:r>
+                    <w:rPr>
+                      <w:rStyle w:val="VerbatimChar"/>
+                    </w:rPr>
                     <w:t xml:space="preserve">ϛ</w:t>
                   </w:r>
                 </w:p>
@@ -43659,9 +43694,11 @@
                     <w:pStyle w:val="Compact"/>
                     <w:jc w:val="left"/>
                   </w:pPr>
-                  <w:r>
-                    <w:t xml:space="preserve">6 x 10¹</w:t>
-                  </w:r>
+                  <m:oMath>
+                    <m:r>
+                      <m:t>60</m:t>
+                    </m:r>
+                  </m:oMath>
                 </w:p>
               </w:tc>
               <w:tc>
@@ -43687,6 +43724,9 @@
                     <w:jc w:val="left"/>
                   </w:pPr>
                   <w:r>
+                    <w:rPr>
+                      <w:rStyle w:val="VerbatimChar"/>
+                    </w:rPr>
                     <w:t xml:space="preserve">ξ</w:t>
                   </w:r>
                 </w:p>
@@ -43715,9 +43755,11 @@
                     <w:pStyle w:val="Compact"/>
                     <w:jc w:val="left"/>
                   </w:pPr>
-                  <w:r>
-                    <w:t xml:space="preserve">5 x 10¹</w:t>
-                  </w:r>
+                  <m:oMath>
+                    <m:r>
+                      <m:t>50</m:t>
+                    </m:r>
+                  </m:oMath>
                 </w:p>
               </w:tc>
               <w:tc>
@@ -43743,6 +43785,9 @@
                     <w:jc w:val="left"/>
                   </w:pPr>
                   <w:r>
+                    <w:rPr>
+                      <w:rStyle w:val="VerbatimChar"/>
+                    </w:rPr>
                     <w:t xml:space="preserve">ν</w:t>
                   </w:r>
                 </w:p>
@@ -43771,9 +43816,11 @@
                     <w:pStyle w:val="Compact"/>
                     <w:jc w:val="left"/>
                   </w:pPr>
-                  <w:r>
-                    <w:t xml:space="preserve">4 x 10¹</w:t>
-                  </w:r>
+                  <m:oMath>
+                    <m:r>
+                      <m:t>40</m:t>
+                    </m:r>
+                  </m:oMath>
                 </w:p>
               </w:tc>
               <w:tc>
@@ -43799,6 +43846,9 @@
                     <w:jc w:val="left"/>
                   </w:pPr>
                   <w:r>
+                    <w:rPr>
+                      <w:rStyle w:val="VerbatimChar"/>
+                    </w:rPr>
                     <w:t xml:space="preserve">Μ</w:t>
                   </w:r>
                 </w:p>
@@ -43827,9 +43877,11 @@
                     <w:pStyle w:val="Compact"/>
                     <w:jc w:val="left"/>
                   </w:pPr>
-                  <w:r>
-                    <w:t xml:space="preserve">3 x 10¹</w:t>
-                  </w:r>
+                  <m:oMath>
+                    <m:r>
+                      <m:t>30</m:t>
+                    </m:r>
+                  </m:oMath>
                 </w:p>
               </w:tc>
               <w:tc>
@@ -43855,6 +43907,9 @@
                     <w:jc w:val="left"/>
                   </w:pPr>
                   <w:r>
+                    <w:rPr>
+                      <w:rStyle w:val="VerbatimChar"/>
+                    </w:rPr>
                     <w:t xml:space="preserve">λ</w:t>
                   </w:r>
                 </w:p>
@@ -43883,9 +43938,11 @@
                     <w:pStyle w:val="Compact"/>
                     <w:jc w:val="left"/>
                   </w:pPr>
-                  <w:r>
-                    <w:t xml:space="preserve">2 x 10¹</w:t>
-                  </w:r>
+                  <m:oMath>
+                    <m:r>
+                      <m:t>20</m:t>
+                    </m:r>
+                  </m:oMath>
                 </w:p>
               </w:tc>
               <w:tc>
@@ -43911,6 +43968,9 @@
                     <w:jc w:val="left"/>
                   </w:pPr>
                   <w:r>
+                    <w:rPr>
+                      <w:rStyle w:val="VerbatimChar"/>
+                    </w:rPr>
                     <w:t xml:space="preserve">κ</w:t>
                   </w:r>
                 </w:p>
@@ -43939,9 +43999,11 @@
                     <w:pStyle w:val="Compact"/>
                     <w:jc w:val="left"/>
                   </w:pPr>
-                  <w:r>
-                    <w:t xml:space="preserve">10¹</w:t>
-                  </w:r>
+                  <m:oMath>
+                    <m:r>
+                      <m:t>10</m:t>
+                    </m:r>
+                  </m:oMath>
                 </w:p>
               </w:tc>
               <w:tc>
@@ -43967,7 +44029,13 @@
                     <w:jc w:val="left"/>
                   </w:pPr>
                   <w:r>
-                    <w:t xml:space="preserve">ι, 旬</w:t>
+                    <w:rPr>
+                      <w:rStyle w:val="VerbatimChar"/>
+                    </w:rPr>
+                    <w:t xml:space="preserve">ι</w:t>
+                  </w:r>
+                  <w:r>
+                    <w:t xml:space="preserve">, 旬</w:t>
                   </w:r>
                 </w:p>
               </w:tc>
@@ -43995,9 +44063,11 @@
                     <w:pStyle w:val="Compact"/>
                     <w:jc w:val="left"/>
                   </w:pPr>
-                  <w:r>
-                    <w:t xml:space="preserve">10⁰</w:t>
-                  </w:r>
+                  <m:oMath>
+                    <m:r>
+                      <m:t>1</m:t>
+                    </m:r>
+                  </m:oMath>
                 </w:p>
               </w:tc>
               <w:tc>
@@ -44023,7 +44093,13 @@
                     <w:jc w:val="left"/>
                   </w:pPr>
                   <w:r>
-                    <w:t xml:space="preserve">d, 日</w:t>
+                    <w:rPr>
+                      <w:rStyle w:val="VerbatimChar"/>
+                    </w:rPr>
+                    <w:t xml:space="preserve">d</w:t>
+                  </w:r>
+                  <w:r>
+                    <w:t xml:space="preserve">, 日</w:t>
                   </w:r>
                 </w:p>
               </w:tc>
@@ -44051,9 +44127,26 @@
                     <w:pStyle w:val="Compact"/>
                     <w:jc w:val="left"/>
                   </w:pPr>
-                  <w:r>
-                    <w:t xml:space="preserve">10⁻¹</w:t>
-                  </w:r>
+                  <m:oMath>
+                    <m:sSup>
+                      <m:e>
+                        <m:r>
+                          <m:t>10</m:t>
+                        </m:r>
+                      </m:e>
+                      <m:sup>
+                        <m:r>
+                          <m:rPr>
+                            <m:sty m:val="p"/>
+                          </m:rPr>
+                          <m:t>−</m:t>
+                        </m:r>
+                        <m:r>
+                          <m:t>1</m:t>
+                        </m:r>
+                      </m:sup>
+                    </m:sSup>
+                  </m:oMath>
                 </w:p>
               </w:tc>
               <w:tc>
@@ -44079,7 +44172,13 @@
                     <w:jc w:val="left"/>
                   </w:pPr>
                   <w:r>
-                    <w:t xml:space="preserve">⅒, 更</w:t>
+                    <w:rPr>
+                      <w:rStyle w:val="VerbatimChar"/>
+                    </w:rPr>
+                    <w:t xml:space="preserve">⅒</w:t>
+                  </w:r>
+                  <w:r>
+                    <w:t xml:space="preserve">, 更</w:t>
                   </w:r>
                 </w:p>
               </w:tc>
@@ -44107,9 +44206,26 @@
                     <w:pStyle w:val="Compact"/>
                     <w:jc w:val="left"/>
                   </w:pPr>
-                  <w:r>
-                    <w:t xml:space="preserve">10⁻²</w:t>
-                  </w:r>
+                  <m:oMath>
+                    <m:sSup>
+                      <m:e>
+                        <m:r>
+                          <m:t>10</m:t>
+                        </m:r>
+                      </m:e>
+                      <m:sup>
+                        <m:r>
+                          <m:rPr>
+                            <m:sty m:val="p"/>
+                          </m:rPr>
+                          <m:t>−</m:t>
+                        </m:r>
+                        <m:r>
+                          <m:t>2</m:t>
+                        </m:r>
+                      </m:sup>
+                    </m:sSup>
+                  </m:oMath>
                 </w:p>
               </w:tc>
               <w:tc>
@@ -44135,7 +44251,22 @@
                     <w:jc w:val="left"/>
                   </w:pPr>
                   <w:r>
-                    <w:t xml:space="preserve">¢, %</w:t>
+                    <w:rPr>
+                      <w:rStyle w:val="VerbatimChar"/>
+                    </w:rPr>
+                    <w:t xml:space="preserve">¢</w:t>
+                  </w:r>
+                  <w:r>
+                    <w:t xml:space="preserve">,</w:t>
+                  </w:r>
+                  <w:r>
+                    <w:t xml:space="preserve"> </w:t>
+                  </w:r>
+                  <w:r>
+                    <w:rPr>
+                      <w:rStyle w:val="VerbatimChar"/>
+                    </w:rPr>
+                    <w:t xml:space="preserve">%</w:t>
                   </w:r>
                 </w:p>
               </w:tc>
@@ -44163,9 +44294,26 @@
                     <w:pStyle w:val="Compact"/>
                     <w:jc w:val="left"/>
                   </w:pPr>
-                  <w:r>
-                    <w:t xml:space="preserve">10⁻³</w:t>
-                  </w:r>
+                  <m:oMath>
+                    <m:sSup>
+                      <m:e>
+                        <m:r>
+                          <m:t>10</m:t>
+                        </m:r>
+                      </m:e>
+                      <m:sup>
+                        <m:r>
+                          <m:rPr>
+                            <m:sty m:val="p"/>
+                          </m:rPr>
+                          <m:t>−</m:t>
+                        </m:r>
+                        <m:r>
+                          <m:t>3</m:t>
+                        </m:r>
+                      </m:sup>
+                    </m:sSup>
+                  </m:oMath>
                 </w:p>
               </w:tc>
               <w:tc>
@@ -44191,7 +44339,22 @@
                     <w:jc w:val="left"/>
                   </w:pPr>
                   <w:r>
-                    <w:t xml:space="preserve">m, ‰</w:t>
+                    <w:rPr>
+                      <w:rStyle w:val="VerbatimChar"/>
+                    </w:rPr>
+                    <w:t xml:space="preserve">m</w:t>
+                  </w:r>
+                  <w:r>
+                    <w:t xml:space="preserve">,</w:t>
+                  </w:r>
+                  <w:r>
+                    <w:t xml:space="preserve"> </w:t>
+                  </w:r>
+                  <w:r>
+                    <w:rPr>
+                      <w:rStyle w:val="VerbatimChar"/>
+                    </w:rPr>
+                    <w:t xml:space="preserve">‰</w:t>
                   </w:r>
                 </w:p>
               </w:tc>
@@ -44219,9 +44382,35 @@
                     <w:pStyle w:val="Compact"/>
                     <w:jc w:val="left"/>
                   </w:pPr>
-                  <w:r>
-                    <w:t xml:space="preserve">2 x 10⁻⁴</w:t>
-                  </w:r>
+                  <m:oMath>
+                    <m:r>
+                      <m:t>2</m:t>
+                    </m:r>
+                    <m:r>
+                      <m:rPr>
+                        <m:sty m:val="p"/>
+                      </m:rPr>
+                      <m:t>×</m:t>
+                    </m:r>
+                    <m:sSup>
+                      <m:e>
+                        <m:r>
+                          <m:t>10</m:t>
+                        </m:r>
+                      </m:e>
+                      <m:sup>
+                        <m:r>
+                          <m:rPr>
+                            <m:sty m:val="p"/>
+                          </m:rPr>
+                          <m:t>−</m:t>
+                        </m:r>
+                        <m:r>
+                          <m:t>4</m:t>
+                        </m:r>
+                      </m:sup>
+                    </m:sSup>
+                  </m:oMath>
                 </w:p>
               </w:tc>
               <w:tc>
@@ -44247,6 +44436,9 @@
                     <w:jc w:val="left"/>
                   </w:pPr>
                   <w:r>
+                    <w:rPr>
+                      <w:rStyle w:val="VerbatimChar"/>
+                    </w:rPr>
                     <w:t xml:space="preserve">.</w:t>
                   </w:r>
                 </w:p>
@@ -44275,9 +44467,26 @@
                     <w:pStyle w:val="Compact"/>
                     <w:jc w:val="left"/>
                   </w:pPr>
-                  <w:r>
-                    <w:t xml:space="preserve">10⁻⁴</w:t>
-                  </w:r>
+                  <m:oMath>
+                    <m:sSup>
+                      <m:e>
+                        <m:r>
+                          <m:t>10</m:t>
+                        </m:r>
+                      </m:e>
+                      <m:sup>
+                        <m:r>
+                          <m:rPr>
+                            <m:sty m:val="p"/>
+                          </m:rPr>
+                          <m:t>−</m:t>
+                        </m:r>
+                        <m:r>
+                          <m:t>4</m:t>
+                        </m:r>
+                      </m:sup>
+                    </m:sSup>
+                  </m:oMath>
                 </w:p>
               </w:tc>
               <w:tc>
@@ -44303,7 +44512,22 @@
                     <w:jc w:val="left"/>
                   </w:pPr>
                   <w:r>
-                    <w:t xml:space="preserve">, ‱</w:t>
+                    <w:rPr>
+                      <w:rStyle w:val="VerbatimChar"/>
+                    </w:rPr>
+                    <w:t xml:space="preserve">◠</w:t>
+                  </w:r>
+                  <w:r>
+                    <w:t xml:space="preserve">,</w:t>
+                  </w:r>
+                  <w:r>
+                    <w:t xml:space="preserve"> </w:t>
+                  </w:r>
+                  <w:r>
+                    <w:rPr>
+                      <w:rStyle w:val="VerbatimChar"/>
+                    </w:rPr>
+                    <w:t xml:space="preserve">‱</w:t>
                   </w:r>
                 </w:p>
               </w:tc>
@@ -44331,9 +44555,35 @@
                     <w:pStyle w:val="Compact"/>
                     <w:jc w:val="left"/>
                   </w:pPr>
-                  <w:r>
-                    <w:t xml:space="preserve">2 x 10⁻⁵</w:t>
-                  </w:r>
+                  <m:oMath>
+                    <m:r>
+                      <m:t>2</m:t>
+                    </m:r>
+                    <m:r>
+                      <m:rPr>
+                        <m:sty m:val="p"/>
+                      </m:rPr>
+                      <m:t>×</m:t>
+                    </m:r>
+                    <m:sSup>
+                      <m:e>
+                        <m:r>
+                          <m:t>10</m:t>
+                        </m:r>
+                      </m:e>
+                      <m:sup>
+                        <m:r>
+                          <m:rPr>
+                            <m:sty m:val="p"/>
+                          </m:rPr>
+                          <m:t>−</m:t>
+                        </m:r>
+                        <m:r>
+                          <m:t>5</m:t>
+                        </m:r>
+                      </m:sup>
+                    </m:sSup>
+                  </m:oMath>
                 </w:p>
               </w:tc>
               <w:tc>
@@ -44359,6 +44609,9 @@
                     <w:jc w:val="left"/>
                   </w:pPr>
                   <w:r>
+                    <w:rPr>
+                      <w:rStyle w:val="VerbatimChar"/>
+                    </w:rPr>
                     <w:t xml:space="preserve">|</w:t>
                   </w:r>
                 </w:p>
@@ -44387,9 +44640,26 @@
                     <w:pStyle w:val="Compact"/>
                     <w:jc w:val="left"/>
                   </w:pPr>
-                  <w:r>
-                    <w:t xml:space="preserve">10⁻⁵</w:t>
-                  </w:r>
+                  <m:oMath>
+                    <m:sSup>
+                      <m:e>
+                        <m:r>
+                          <m:t>10</m:t>
+                        </m:r>
+                      </m:e>
+                      <m:sup>
+                        <m:r>
+                          <m:rPr>
+                            <m:sty m:val="p"/>
+                          </m:rPr>
+                          <m:t>−</m:t>
+                        </m:r>
+                        <m:r>
+                          <m:t>5</m:t>
+                        </m:r>
+                      </m:sup>
+                    </m:sSup>
+                  </m:oMath>
                 </w:p>
               </w:tc>
               <w:tc>
@@ -44415,6 +44685,9 @@
                     <w:jc w:val="left"/>
                   </w:pPr>
                   <w:r>
+                    <w:rPr>
+                      <w:rStyle w:val="VerbatimChar"/>
+                    </w:rPr>
                     <w:t xml:space="preserve">♫</w:t>
                   </w:r>
                 </w:p>
@@ -44443,9 +44716,26 @@
                     <w:pStyle w:val="Compact"/>
                     <w:jc w:val="left"/>
                   </w:pPr>
-                  <w:r>
-                    <w:t xml:space="preserve">10⁻⁶</w:t>
-                  </w:r>
+                  <m:oMath>
+                    <m:sSup>
+                      <m:e>
+                        <m:r>
+                          <m:t>10</m:t>
+                        </m:r>
+                      </m:e>
+                      <m:sup>
+                        <m:r>
+                          <m:rPr>
+                            <m:sty m:val="p"/>
+                          </m:rPr>
+                          <m:t>−</m:t>
+                        </m:r>
+                        <m:r>
+                          <m:t>6</m:t>
+                        </m:r>
+                      </m:sup>
+                    </m:sSup>
+                  </m:oMath>
                 </w:p>
               </w:tc>
               <w:tc>
@@ -44471,6 +44761,9 @@
                     <w:jc w:val="left"/>
                   </w:pPr>
                   <w:r>
+                    <w:rPr>
+                      <w:rStyle w:val="VerbatimChar"/>
+                    </w:rPr>
                     <w:t xml:space="preserve">μ</w:t>
                   </w:r>
                 </w:p>
@@ -44499,9 +44792,26 @@
                     <w:pStyle w:val="Compact"/>
                     <w:jc w:val="left"/>
                   </w:pPr>
-                  <w:r>
-                    <w:t xml:space="preserve">10⁻⁷</w:t>
-                  </w:r>
+                  <m:oMath>
+                    <m:sSup>
+                      <m:e>
+                        <m:r>
+                          <m:t>10</m:t>
+                        </m:r>
+                      </m:e>
+                      <m:sup>
+                        <m:r>
+                          <m:rPr>
+                            <m:sty m:val="p"/>
+                          </m:rPr>
+                          <m:t>−</m:t>
+                        </m:r>
+                        <m:r>
+                          <m:t>7</m:t>
+                        </m:r>
+                      </m:sup>
+                    </m:sSup>
+                  </m:oMath>
                 </w:p>
               </w:tc>
               <w:tc>
@@ -44527,6 +44837,9 @@
                     <w:jc w:val="left"/>
                   </w:pPr>
                   <w:r>
+                    <w:rPr>
+                      <w:rStyle w:val="VerbatimChar"/>
+                    </w:rPr>
                     <w:t xml:space="preserve">m̑</w:t>
                   </w:r>
                 </w:p>
@@ -44555,9 +44868,26 @@
                     <w:pStyle w:val="Compact"/>
                     <w:jc w:val="left"/>
                   </w:pPr>
-                  <w:r>
-                    <w:t xml:space="preserve">10⁻⁸</w:t>
-                  </w:r>
+                  <m:oMath>
+                    <m:sSup>
+                      <m:e>
+                        <m:r>
+                          <m:t>10</m:t>
+                        </m:r>
+                      </m:e>
+                      <m:sup>
+                        <m:r>
+                          <m:rPr>
+                            <m:sty m:val="p"/>
+                          </m:rPr>
+                          <m:t>−</m:t>
+                        </m:r>
+                        <m:r>
+                          <m:t>8</m:t>
+                        </m:r>
+                      </m:sup>
+                    </m:sSup>
+                  </m:oMath>
                 </w:p>
               </w:tc>
               <w:tc>
@@ -44583,6 +44913,9 @@
                     <w:jc w:val="left"/>
                   </w:pPr>
                   <w:r>
+                    <w:rPr>
+                      <w:rStyle w:val="VerbatimChar"/>
+                    </w:rPr>
                     <w:t xml:space="preserve">m̈</w:t>
                   </w:r>
                 </w:p>
@@ -44611,9 +44944,26 @@
                     <w:pStyle w:val="Compact"/>
                     <w:jc w:val="left"/>
                   </w:pPr>
-                  <w:r>
-                    <w:t xml:space="preserve">10⁻⁹</w:t>
-                  </w:r>
+                  <m:oMath>
+                    <m:sSup>
+                      <m:e>
+                        <m:r>
+                          <m:t>10</m:t>
+                        </m:r>
+                      </m:e>
+                      <m:sup>
+                        <m:r>
+                          <m:rPr>
+                            <m:sty m:val="p"/>
+                          </m:rPr>
+                          <m:t>−</m:t>
+                        </m:r>
+                        <m:r>
+                          <m:t>9</m:t>
+                        </m:r>
+                      </m:sup>
+                    </m:sSup>
+                  </m:oMath>
                 </w:p>
               </w:tc>
               <w:tc>
@@ -44639,6 +44989,9 @@
                     <w:jc w:val="left"/>
                   </w:pPr>
                   <w:r>
+                    <w:rPr>
+                      <w:rStyle w:val="VerbatimChar"/>
+                    </w:rPr>
                     <w:t xml:space="preserve">n</w:t>
                   </w:r>
                 </w:p>
@@ -44667,9 +45020,26 @@
                     <w:pStyle w:val="Compact"/>
                     <w:jc w:val="left"/>
                   </w:pPr>
-                  <w:r>
-                    <w:t xml:space="preserve">10⁻¹⁰</w:t>
-                  </w:r>
+                  <m:oMath>
+                    <m:sSup>
+                      <m:e>
+                        <m:r>
+                          <m:t>10</m:t>
+                        </m:r>
+                      </m:e>
+                      <m:sup>
+                        <m:r>
+                          <m:rPr>
+                            <m:sty m:val="p"/>
+                          </m:rPr>
+                          <m:t>−</m:t>
+                        </m:r>
+                        <m:r>
+                          <m:t>10</m:t>
+                        </m:r>
+                      </m:sup>
+                    </m:sSup>
+                  </m:oMath>
                 </w:p>
               </w:tc>
               <w:tc>
@@ -44695,6 +45065,9 @@
                     <w:jc w:val="left"/>
                   </w:pPr>
                   <w:r>
+                    <w:rPr>
+                      <w:rStyle w:val="VerbatimChar"/>
+                    </w:rPr>
                     <w:t xml:space="preserve">μ̑</w:t>
                   </w:r>
                 </w:p>
@@ -44723,9 +45096,26 @@
                     <w:pStyle w:val="Compact"/>
                     <w:jc w:val="left"/>
                   </w:pPr>
-                  <w:r>
-                    <w:t xml:space="preserve">10⁻¹¹</w:t>
-                  </w:r>
+                  <m:oMath>
+                    <m:sSup>
+                      <m:e>
+                        <m:r>
+                          <m:t>10</m:t>
+                        </m:r>
+                      </m:e>
+                      <m:sup>
+                        <m:r>
+                          <m:rPr>
+                            <m:sty m:val="p"/>
+                          </m:rPr>
+                          <m:t>−</m:t>
+                        </m:r>
+                        <m:r>
+                          <m:t>11</m:t>
+                        </m:r>
+                      </m:sup>
+                    </m:sSup>
+                  </m:oMath>
                 </w:p>
               </w:tc>
               <w:tc>
@@ -44751,6 +45141,9 @@
                     <w:jc w:val="left"/>
                   </w:pPr>
                   <w:r>
+                    <w:rPr>
+                      <w:rStyle w:val="VerbatimChar"/>
+                    </w:rPr>
                     <w:t xml:space="preserve">µ̈</w:t>
                   </w:r>
                 </w:p>
@@ -44779,9 +45172,26 @@
                     <w:pStyle w:val="Compact"/>
                     <w:jc w:val="left"/>
                   </w:pPr>
-                  <w:r>
-                    <w:t xml:space="preserve">10⁻¹²</w:t>
-                  </w:r>
+                  <m:oMath>
+                    <m:sSup>
+                      <m:e>
+                        <m:r>
+                          <m:t>10</m:t>
+                        </m:r>
+                      </m:e>
+                      <m:sup>
+                        <m:r>
+                          <m:rPr>
+                            <m:sty m:val="p"/>
+                          </m:rPr>
+                          <m:t>−</m:t>
+                        </m:r>
+                        <m:r>
+                          <m:t>12</m:t>
+                        </m:r>
+                      </m:sup>
+                    </m:sSup>
+                  </m:oMath>
                 </w:p>
               </w:tc>
               <w:tc>
@@ -44807,6 +45217,9 @@
                     <w:jc w:val="left"/>
                   </w:pPr>
                   <w:r>
+                    <w:rPr>
+                      <w:rStyle w:val="VerbatimChar"/>
+                    </w:rPr>
                     <w:t xml:space="preserve">p</w:t>
                   </w:r>
                 </w:p>
@@ -44835,9 +45248,26 @@
                     <w:pStyle w:val="Compact"/>
                     <w:jc w:val="left"/>
                   </w:pPr>
-                  <w:r>
-                    <w:t xml:space="preserve">10⁻¹³</w:t>
-                  </w:r>
+                  <m:oMath>
+                    <m:sSup>
+                      <m:e>
+                        <m:r>
+                          <m:t>10</m:t>
+                        </m:r>
+                      </m:e>
+                      <m:sup>
+                        <m:r>
+                          <m:rPr>
+                            <m:sty m:val="p"/>
+                          </m:rPr>
+                          <m:t>−</m:t>
+                        </m:r>
+                        <m:r>
+                          <m:t>13</m:t>
+                        </m:r>
+                      </m:sup>
+                    </m:sSup>
+                  </m:oMath>
                 </w:p>
               </w:tc>
               <w:tc>
@@ -44863,6 +45293,9 @@
                     <w:jc w:val="left"/>
                   </w:pPr>
                   <w:r>
+                    <w:rPr>
+                      <w:rStyle w:val="VerbatimChar"/>
+                    </w:rPr>
                     <w:t xml:space="preserve">n̑</w:t>
                   </w:r>
                 </w:p>
@@ -44891,9 +45324,26 @@
                     <w:pStyle w:val="Compact"/>
                     <w:jc w:val="left"/>
                   </w:pPr>
-                  <w:r>
-                    <w:t xml:space="preserve">10⁻¹⁴</w:t>
-                  </w:r>
+                  <m:oMath>
+                    <m:sSup>
+                      <m:e>
+                        <m:r>
+                          <m:t>10</m:t>
+                        </m:r>
+                      </m:e>
+                      <m:sup>
+                        <m:r>
+                          <m:rPr>
+                            <m:sty m:val="p"/>
+                          </m:rPr>
+                          <m:t>−</m:t>
+                        </m:r>
+                        <m:r>
+                          <m:t>14</m:t>
+                        </m:r>
+                      </m:sup>
+                    </m:sSup>
+                  </m:oMath>
                 </w:p>
               </w:tc>
               <w:tc>
@@ -44919,6 +45369,9 @@
                     <w:jc w:val="left"/>
                   </w:pPr>
                   <w:r>
+                    <w:rPr>
+                      <w:rStyle w:val="VerbatimChar"/>
+                    </w:rPr>
                     <w:t xml:space="preserve">n̈</w:t>
                   </w:r>
                 </w:p>
@@ -44947,9 +45400,26 @@
                     <w:pStyle w:val="Compact"/>
                     <w:jc w:val="left"/>
                   </w:pPr>
-                  <w:r>
-                    <w:t xml:space="preserve">10⁻¹⁵</w:t>
-                  </w:r>
+                  <m:oMath>
+                    <m:sSup>
+                      <m:e>
+                        <m:r>
+                          <m:t>10</m:t>
+                        </m:r>
+                      </m:e>
+                      <m:sup>
+                        <m:r>
+                          <m:rPr>
+                            <m:sty m:val="p"/>
+                          </m:rPr>
+                          <m:t>−</m:t>
+                        </m:r>
+                        <m:r>
+                          <m:t>15</m:t>
+                        </m:r>
+                      </m:sup>
+                    </m:sSup>
+                  </m:oMath>
                 </w:p>
               </w:tc>
               <w:tc>
@@ -44975,6 +45445,9 @@
                     <w:jc w:val="left"/>
                   </w:pPr>
                   <w:r>
+                    <w:rPr>
+                      <w:rStyle w:val="VerbatimChar"/>
+                    </w:rPr>
                     <w:t xml:space="preserve">f</w:t>
                   </w:r>
                 </w:p>
@@ -45003,9 +45476,26 @@
                     <w:pStyle w:val="Compact"/>
                     <w:jc w:val="left"/>
                   </w:pPr>
-                  <w:r>
-                    <w:t xml:space="preserve">10⁻¹⁶</w:t>
-                  </w:r>
+                  <m:oMath>
+                    <m:sSup>
+                      <m:e>
+                        <m:r>
+                          <m:t>10</m:t>
+                        </m:r>
+                      </m:e>
+                      <m:sup>
+                        <m:r>
+                          <m:rPr>
+                            <m:sty m:val="p"/>
+                          </m:rPr>
+                          <m:t>−</m:t>
+                        </m:r>
+                        <m:r>
+                          <m:t>16</m:t>
+                        </m:r>
+                      </m:sup>
+                    </m:sSup>
+                  </m:oMath>
                 </w:p>
               </w:tc>
               <w:tc>
@@ -45031,6 +45521,9 @@
                     <w:jc w:val="left"/>
                   </w:pPr>
                   <w:r>
+                    <w:rPr>
+                      <w:rStyle w:val="VerbatimChar"/>
+                    </w:rPr>
                     <w:t xml:space="preserve">p̑</w:t>
                   </w:r>
                 </w:p>
@@ -45059,9 +45552,26 @@
                     <w:pStyle w:val="Compact"/>
                     <w:jc w:val="left"/>
                   </w:pPr>
-                  <w:r>
-                    <w:t xml:space="preserve">10⁻¹⁷</w:t>
-                  </w:r>
+                  <m:oMath>
+                    <m:sSup>
+                      <m:e>
+                        <m:r>
+                          <m:t>10</m:t>
+                        </m:r>
+                      </m:e>
+                      <m:sup>
+                        <m:r>
+                          <m:rPr>
+                            <m:sty m:val="p"/>
+                          </m:rPr>
+                          <m:t>−</m:t>
+                        </m:r>
+                        <m:r>
+                          <m:t>17</m:t>
+                        </m:r>
+                      </m:sup>
+                    </m:sSup>
+                  </m:oMath>
                 </w:p>
               </w:tc>
               <w:tc>
@@ -45087,6 +45597,9 @@
                     <w:jc w:val="left"/>
                   </w:pPr>
                   <w:r>
+                    <w:rPr>
+                      <w:rStyle w:val="VerbatimChar"/>
+                    </w:rPr>
                     <w:t xml:space="preserve">p̈</w:t>
                   </w:r>
                 </w:p>
@@ -45115,9 +45628,26 @@
                     <w:pStyle w:val="Compact"/>
                     <w:jc w:val="left"/>
                   </w:pPr>
-                  <w:r>
-                    <w:t xml:space="preserve">10⁻¹⁸</w:t>
-                  </w:r>
+                  <m:oMath>
+                    <m:sSup>
+                      <m:e>
+                        <m:r>
+                          <m:t>10</m:t>
+                        </m:r>
+                      </m:e>
+                      <m:sup>
+                        <m:r>
+                          <m:rPr>
+                            <m:sty m:val="p"/>
+                          </m:rPr>
+                          <m:t>−</m:t>
+                        </m:r>
+                        <m:r>
+                          <m:t>18</m:t>
+                        </m:r>
+                      </m:sup>
+                    </m:sSup>
+                  </m:oMath>
                 </w:p>
               </w:tc>
               <w:tc>
@@ -45143,6 +45673,9 @@
                     <w:jc w:val="left"/>
                   </w:pPr>
                   <w:r>
+                    <w:rPr>
+                      <w:rStyle w:val="VerbatimChar"/>
+                    </w:rPr>
                     <w:t xml:space="preserve">a</w:t>
                   </w:r>
                 </w:p>
@@ -45171,9 +45704,26 @@
                     <w:pStyle w:val="Compact"/>
                     <w:jc w:val="left"/>
                   </w:pPr>
-                  <w:r>
-                    <w:t xml:space="preserve">10⁻¹⁹</w:t>
-                  </w:r>
+                  <m:oMath>
+                    <m:sSup>
+                      <m:e>
+                        <m:r>
+                          <m:t>10</m:t>
+                        </m:r>
+                      </m:e>
+                      <m:sup>
+                        <m:r>
+                          <m:rPr>
+                            <m:sty m:val="p"/>
+                          </m:rPr>
+                          <m:t>−</m:t>
+                        </m:r>
+                        <m:r>
+                          <m:t>19</m:t>
+                        </m:r>
+                      </m:sup>
+                    </m:sSup>
+                  </m:oMath>
                 </w:p>
               </w:tc>
               <w:tc>
@@ -45199,6 +45749,9 @@
                     <w:jc w:val="left"/>
                   </w:pPr>
                   <w:r>
+                    <w:rPr>
+                      <w:rStyle w:val="VerbatimChar"/>
+                    </w:rPr>
                     <w:t xml:space="preserve">f̑</w:t>
                   </w:r>
                 </w:p>
@@ -45227,9 +45780,26 @@
                     <w:pStyle w:val="Compact"/>
                     <w:jc w:val="left"/>
                   </w:pPr>
-                  <w:r>
-                    <w:t xml:space="preserve">10⁻²⁰</w:t>
-                  </w:r>
+                  <m:oMath>
+                    <m:sSup>
+                      <m:e>
+                        <m:r>
+                          <m:t>10</m:t>
+                        </m:r>
+                      </m:e>
+                      <m:sup>
+                        <m:r>
+                          <m:rPr>
+                            <m:sty m:val="p"/>
+                          </m:rPr>
+                          <m:t>−</m:t>
+                        </m:r>
+                        <m:r>
+                          <m:t>20</m:t>
+                        </m:r>
+                      </m:sup>
+                    </m:sSup>
+                  </m:oMath>
                 </w:p>
               </w:tc>
               <w:tc>
@@ -45255,6 +45825,9 @@
                     <w:jc w:val="left"/>
                   </w:pPr>
                   <w:r>
+                    <w:rPr>
+                      <w:rStyle w:val="VerbatimChar"/>
+                    </w:rPr>
                     <w:t xml:space="preserve">f̈</w:t>
                   </w:r>
                 </w:p>
@@ -45283,9 +45856,26 @@
                     <w:pStyle w:val="Compact"/>
                     <w:jc w:val="left"/>
                   </w:pPr>
-                  <w:r>
-                    <w:t xml:space="preserve">10⁻²¹</w:t>
-                  </w:r>
+                  <m:oMath>
+                    <m:sSup>
+                      <m:e>
+                        <m:r>
+                          <m:t>10</m:t>
+                        </m:r>
+                      </m:e>
+                      <m:sup>
+                        <m:r>
+                          <m:rPr>
+                            <m:sty m:val="p"/>
+                          </m:rPr>
+                          <m:t>−</m:t>
+                        </m:r>
+                        <m:r>
+                          <m:t>21</m:t>
+                        </m:r>
+                      </m:sup>
+                    </m:sSup>
+                  </m:oMath>
                 </w:p>
               </w:tc>
               <w:tc>
@@ -45311,6 +45901,9 @@
                     <w:jc w:val="left"/>
                   </w:pPr>
                   <w:r>
+                    <w:rPr>
+                      <w:rStyle w:val="VerbatimChar"/>
+                    </w:rPr>
                     <w:t xml:space="preserve">z</w:t>
                   </w:r>
                 </w:p>
@@ -45339,9 +45932,26 @@
                     <w:pStyle w:val="Compact"/>
                     <w:jc w:val="left"/>
                   </w:pPr>
-                  <w:r>
-                    <w:t xml:space="preserve">10⁻²²</w:t>
-                  </w:r>
+                  <m:oMath>
+                    <m:sSup>
+                      <m:e>
+                        <m:r>
+                          <m:t>10</m:t>
+                        </m:r>
+                      </m:e>
+                      <m:sup>
+                        <m:r>
+                          <m:rPr>
+                            <m:sty m:val="p"/>
+                          </m:rPr>
+                          <m:t>−</m:t>
+                        </m:r>
+                        <m:r>
+                          <m:t>22</m:t>
+                        </m:r>
+                      </m:sup>
+                    </m:sSup>
+                  </m:oMath>
                 </w:p>
               </w:tc>
               <w:tc>
@@ -45367,6 +45977,9 @@
                     <w:jc w:val="left"/>
                   </w:pPr>
                   <w:r>
+                    <w:rPr>
+                      <w:rStyle w:val="VerbatimChar"/>
+                    </w:rPr>
                     <w:t xml:space="preserve">ȃ</w:t>
                   </w:r>
                 </w:p>
@@ -45395,9 +46008,26 @@
                     <w:pStyle w:val="Compact"/>
                     <w:jc w:val="left"/>
                   </w:pPr>
-                  <w:r>
-                    <w:t xml:space="preserve">10⁻²³</w:t>
-                  </w:r>
+                  <m:oMath>
+                    <m:sSup>
+                      <m:e>
+                        <m:r>
+                          <m:t>10</m:t>
+                        </m:r>
+                      </m:e>
+                      <m:sup>
+                        <m:r>
+                          <m:rPr>
+                            <m:sty m:val="p"/>
+                          </m:rPr>
+                          <m:t>−</m:t>
+                        </m:r>
+                        <m:r>
+                          <m:t>23</m:t>
+                        </m:r>
+                      </m:sup>
+                    </m:sSup>
+                  </m:oMath>
                 </w:p>
               </w:tc>
               <w:tc>
@@ -45423,6 +46053,9 @@
                     <w:jc w:val="left"/>
                   </w:pPr>
                   <w:r>
+                    <w:rPr>
+                      <w:rStyle w:val="VerbatimChar"/>
+                    </w:rPr>
                     <w:t xml:space="preserve">ä</w:t>
                   </w:r>
                 </w:p>
@@ -45451,9 +46084,26 @@
                     <w:pStyle w:val="Compact"/>
                     <w:jc w:val="left"/>
                   </w:pPr>
-                  <w:r>
-                    <w:t xml:space="preserve">10⁻²⁴</w:t>
-                  </w:r>
+                  <m:oMath>
+                    <m:sSup>
+                      <m:e>
+                        <m:r>
+                          <m:t>10</m:t>
+                        </m:r>
+                      </m:e>
+                      <m:sup>
+                        <m:r>
+                          <m:rPr>
+                            <m:sty m:val="p"/>
+                          </m:rPr>
+                          <m:t>−</m:t>
+                        </m:r>
+                        <m:r>
+                          <m:t>24</m:t>
+                        </m:r>
+                      </m:sup>
+                    </m:sSup>
+                  </m:oMath>
                 </w:p>
               </w:tc>
               <w:tc>
@@ -45479,6 +46129,9 @@
                     <w:jc w:val="left"/>
                   </w:pPr>
                   <w:r>
+                    <w:rPr>
+                      <w:rStyle w:val="VerbatimChar"/>
+                    </w:rPr>
                     <w:t xml:space="preserve">y</w:t>
                   </w:r>
                 </w:p>
@@ -45507,9 +46160,26 @@
                     <w:pStyle w:val="Compact"/>
                     <w:jc w:val="left"/>
                   </w:pPr>
-                  <w:r>
-                    <w:t xml:space="preserve">10⁻²⁵</w:t>
-                  </w:r>
+                  <m:oMath>
+                    <m:sSup>
+                      <m:e>
+                        <m:r>
+                          <m:t>10</m:t>
+                        </m:r>
+                      </m:e>
+                      <m:sup>
+                        <m:r>
+                          <m:rPr>
+                            <m:sty m:val="p"/>
+                          </m:rPr>
+                          <m:t>−</m:t>
+                        </m:r>
+                        <m:r>
+                          <m:t>25</m:t>
+                        </m:r>
+                      </m:sup>
+                    </m:sSup>
+                  </m:oMath>
                 </w:p>
               </w:tc>
               <w:tc>
@@ -45535,6 +46205,9 @@
                     <w:jc w:val="left"/>
                   </w:pPr>
                   <w:r>
+                    <w:rPr>
+                      <w:rStyle w:val="VerbatimChar"/>
+                    </w:rPr>
                     <w:t xml:space="preserve">z̑</w:t>
                   </w:r>
                 </w:p>
@@ -45563,9 +46236,26 @@
                     <w:pStyle w:val="Compact"/>
                     <w:jc w:val="left"/>
                   </w:pPr>
-                  <w:r>
-                    <w:t xml:space="preserve">10⁻²⁶</w:t>
-                  </w:r>
+                  <m:oMath>
+                    <m:sSup>
+                      <m:e>
+                        <m:r>
+                          <m:t>10</m:t>
+                        </m:r>
+                      </m:e>
+                      <m:sup>
+                        <m:r>
+                          <m:rPr>
+                            <m:sty m:val="p"/>
+                          </m:rPr>
+                          <m:t>−</m:t>
+                        </m:r>
+                        <m:r>
+                          <m:t>26</m:t>
+                        </m:r>
+                      </m:sup>
+                    </m:sSup>
+                  </m:oMath>
                 </w:p>
               </w:tc>
               <w:tc>
@@ -45591,6 +46281,9 @@
                     <w:jc w:val="left"/>
                   </w:pPr>
                   <w:r>
+                    <w:rPr>
+                      <w:rStyle w:val="VerbatimChar"/>
+                    </w:rPr>
                     <w:t xml:space="preserve">z̈</w:t>
                   </w:r>
                 </w:p>
@@ -45619,9 +46312,26 @@
                     <w:pStyle w:val="Compact"/>
                     <w:jc w:val="left"/>
                   </w:pPr>
-                  <w:r>
-                    <w:t xml:space="preserve">10⁻²⁷</w:t>
-                  </w:r>
+                  <m:oMath>
+                    <m:sSup>
+                      <m:e>
+                        <m:r>
+                          <m:t>10</m:t>
+                        </m:r>
+                      </m:e>
+                      <m:sup>
+                        <m:r>
+                          <m:rPr>
+                            <m:sty m:val="p"/>
+                          </m:rPr>
+                          <m:t>−</m:t>
+                        </m:r>
+                        <m:r>
+                          <m:t>27</m:t>
+                        </m:r>
+                      </m:sup>
+                    </m:sSup>
+                  </m:oMath>
                 </w:p>
               </w:tc>
               <w:tc>
@@ -45647,6 +46357,9 @@
                     <w:jc w:val="left"/>
                   </w:pPr>
                   <w:r>
+                    <w:rPr>
+                      <w:rStyle w:val="VerbatimChar"/>
+                    </w:rPr>
                     <w:t xml:space="preserve">r</w:t>
                   </w:r>
                 </w:p>
@@ -45675,9 +46388,26 @@
                     <w:pStyle w:val="Compact"/>
                     <w:jc w:val="left"/>
                   </w:pPr>
-                  <w:r>
-                    <w:t xml:space="preserve">10⁻²⁸</w:t>
-                  </w:r>
+                  <m:oMath>
+                    <m:sSup>
+                      <m:e>
+                        <m:r>
+                          <m:t>10</m:t>
+                        </m:r>
+                      </m:e>
+                      <m:sup>
+                        <m:r>
+                          <m:rPr>
+                            <m:sty m:val="p"/>
+                          </m:rPr>
+                          <m:t>−</m:t>
+                        </m:r>
+                        <m:r>
+                          <m:t>28</m:t>
+                        </m:r>
+                      </m:sup>
+                    </m:sSup>
+                  </m:oMath>
                 </w:p>
               </w:tc>
               <w:tc>
@@ -45703,6 +46433,9 @@
                     <w:jc w:val="left"/>
                   </w:pPr>
                   <w:r>
+                    <w:rPr>
+                      <w:rStyle w:val="VerbatimChar"/>
+                    </w:rPr>
                     <w:t xml:space="preserve">y̑</w:t>
                   </w:r>
                 </w:p>
@@ -45731,9 +46464,26 @@
                     <w:pStyle w:val="Compact"/>
                     <w:jc w:val="left"/>
                   </w:pPr>
-                  <w:r>
-                    <w:t xml:space="preserve">10⁻²⁹</w:t>
-                  </w:r>
+                  <m:oMath>
+                    <m:sSup>
+                      <m:e>
+                        <m:r>
+                          <m:t>10</m:t>
+                        </m:r>
+                      </m:e>
+                      <m:sup>
+                        <m:r>
+                          <m:rPr>
+                            <m:sty m:val="p"/>
+                          </m:rPr>
+                          <m:t>−</m:t>
+                        </m:r>
+                        <m:r>
+                          <m:t>29</m:t>
+                        </m:r>
+                      </m:sup>
+                    </m:sSup>
+                  </m:oMath>
                 </w:p>
               </w:tc>
               <w:tc>
@@ -45759,6 +46509,9 @@
                     <w:jc w:val="left"/>
                   </w:pPr>
                   <w:r>
+                    <w:rPr>
+                      <w:rStyle w:val="VerbatimChar"/>
+                    </w:rPr>
                     <w:t xml:space="preserve">ÿ</w:t>
                   </w:r>
                 </w:p>
@@ -45787,9 +46540,26 @@
                     <w:pStyle w:val="Compact"/>
                     <w:jc w:val="left"/>
                   </w:pPr>
-                  <w:r>
-                    <w:t xml:space="preserve">10⁻³⁰</w:t>
-                  </w:r>
+                  <m:oMath>
+                    <m:sSup>
+                      <m:e>
+                        <m:r>
+                          <m:t>10</m:t>
+                        </m:r>
+                      </m:e>
+                      <m:sup>
+                        <m:r>
+                          <m:rPr>
+                            <m:sty m:val="p"/>
+                          </m:rPr>
+                          <m:t>−</m:t>
+                        </m:r>
+                        <m:r>
+                          <m:t>30</m:t>
+                        </m:r>
+                      </m:sup>
+                    </m:sSup>
+                  </m:oMath>
                 </w:p>
               </w:tc>
               <w:tc>
@@ -45815,6 +46585,9 @@
                     <w:jc w:val="left"/>
                   </w:pPr>
                   <w:r>
+                    <w:rPr>
+                      <w:rStyle w:val="VerbatimChar"/>
+                    </w:rPr>
                     <w:t xml:space="preserve">q</w:t>
                   </w:r>
                 </w:p>
@@ -46082,7 +46855,7 @@
         <w:rPr>
           <w:rStyle w:val="VerbatimChar"/>
         </w:rPr>
-        <w:t xml:space="preserve">̑</w:t>
+        <w:t xml:space="preserve">◠</w:t>
       </w:r>
       <w:r>
         <w:t xml:space="preserve">) and</w:t>
